--- a/Neutral Network.docx
+++ b/Neutral Network.docx
@@ -84,28 +84,18 @@
         </w:rPr>
         <w:t>) là mô hình xử lý thông tin được mô phỏng dựa trên hoạt động của hệ thống thần kinh của sinh vật, bao gồm số lượng lớn các Neuron được gắn kết để xử lý thông tin. ANN giống như bộ não con người, được học bởi kinh nghiệm (thông qua huấn luyện), có khả năng lưu giữ những kinh nghiệm hiểu biết (tri thức) và sử dụng những tri thức đó trong việc dự đoán các dữ liệu chưa biết (unseen data).</w:t>
       </w:r>
-    </w:p>
-    <w:p>
-      <w:pPr>
-        <w:jc w:val="center"/>
-        <w:rPr>
-          <w:rFonts w:ascii="Times New Roman" w:hAnsi="Times New Roman" w:cs="Times New Roman"/>
-          <w:sz w:val="26"/>
-          <w:szCs w:val="26"/>
-        </w:rPr>
-      </w:pPr>
-      <w:r>
-        <w:rPr>
-          <w:rFonts w:ascii="Times New Roman" w:hAnsi="Times New Roman" w:cs="Times New Roman"/>
+      <w:r>
+        <w:t xml:space="preserve"> </w:t>
+      </w:r>
+      <w:r>
+        <w:rPr>
           <w:noProof/>
-          <w:sz w:val="26"/>
-          <w:szCs w:val="26"/>
         </w:rPr>
         <w:drawing>
           <wp:inline distT="0" distB="0" distL="0" distR="0">
-            <wp:extent cx="5733415" cy="3686810"/>
-            <wp:effectExtent l="0" t="0" r="635" b="8890"/>
-            <wp:docPr id="2" name="Picture 2"/>
+            <wp:extent cx="5733415" cy="3498562"/>
+            <wp:effectExtent l="0" t="0" r="635" b="6985"/>
+            <wp:docPr id="12" name="Picture 12" descr="Image result for Input Layer, Hidden Layer vÃ  Output Layer."/>
             <wp:cNvGraphicFramePr>
               <a:graphicFrameLocks xmlns:a="http://schemas.openxmlformats.org/drawingml/2006/main" noChangeAspect="1"/>
             </wp:cNvGraphicFramePr>
@@ -113,29 +103,36 @@
               <a:graphicData uri="http://schemas.openxmlformats.org/drawingml/2006/picture">
                 <pic:pic xmlns:pic="http://schemas.openxmlformats.org/drawingml/2006/picture">
                   <pic:nvPicPr>
-                    <pic:cNvPr id="2" name="NN.png"/>
-                    <pic:cNvPicPr/>
+                    <pic:cNvPr id="0" name="Picture 7" descr="Image result for Input Layer, Hidden Layer vÃ  Output Layer."/>
+                    <pic:cNvPicPr>
+                      <a:picLocks noChangeAspect="1" noChangeArrowheads="1"/>
+                    </pic:cNvPicPr>
                   </pic:nvPicPr>
                   <pic:blipFill>
-                    <a:blip r:embed="rId6">
+                    <a:blip r:embed="rId6" cstate="print">
                       <a:extLst>
                         <a:ext uri="{28A0092B-C50C-407E-A947-70E740481C1C}">
                           <a14:useLocalDpi xmlns:a14="http://schemas.microsoft.com/office/drawing/2010/main" val="0"/>
                         </a:ext>
                       </a:extLst>
                     </a:blip>
+                    <a:srcRect/>
                     <a:stretch>
                       <a:fillRect/>
                     </a:stretch>
                   </pic:blipFill>
-                  <pic:spPr>
+                  <pic:spPr bwMode="auto">
                     <a:xfrm>
                       <a:off x="0" y="0"/>
-                      <a:ext cx="5733415" cy="3686810"/>
+                      <a:ext cx="5733415" cy="3498562"/>
                     </a:xfrm>
                     <a:prstGeom prst="rect">
                       <a:avLst/>
                     </a:prstGeom>
+                    <a:noFill/>
+                    <a:ln>
+                      <a:noFill/>
+                    </a:ln>
                   </pic:spPr>
                 </pic:pic>
               </a:graphicData>
@@ -143,12 +140,132 @@
           </wp:inline>
         </w:drawing>
       </w:r>
+      <w:r>
+        <w:rPr>
+          <w:noProof/>
+        </w:rPr>
+        <w:drawing>
+          <wp:inline distT="0" distB="0" distL="0" distR="0">
+            <wp:extent cx="5267325" cy="2657475"/>
+            <wp:effectExtent l="0" t="0" r="9525" b="9525"/>
+            <wp:docPr id="9" name="Picture 9" descr="Image result for summing function neural network"/>
+            <wp:cNvGraphicFramePr>
+              <a:graphicFrameLocks xmlns:a="http://schemas.openxmlformats.org/drawingml/2006/main" noChangeAspect="1"/>
+            </wp:cNvGraphicFramePr>
+            <a:graphic xmlns:a="http://schemas.openxmlformats.org/drawingml/2006/main">
+              <a:graphicData uri="http://schemas.openxmlformats.org/drawingml/2006/picture">
+                <pic:pic xmlns:pic="http://schemas.openxmlformats.org/drawingml/2006/picture">
+                  <pic:nvPicPr>
+                    <pic:cNvPr id="0" name="Picture 1" descr="Image result for summing function neural network"/>
+                    <pic:cNvPicPr>
+                      <a:picLocks noChangeAspect="1" noChangeArrowheads="1"/>
+                    </pic:cNvPicPr>
+                  </pic:nvPicPr>
+                  <pic:blipFill>
+                    <a:blip r:embed="rId7">
+                      <a:extLst>
+                        <a:ext uri="{28A0092B-C50C-407E-A947-70E740481C1C}">
+                          <a14:useLocalDpi xmlns:a14="http://schemas.microsoft.com/office/drawing/2010/main" val="0"/>
+                        </a:ext>
+                      </a:extLst>
+                    </a:blip>
+                    <a:srcRect/>
+                    <a:stretch>
+                      <a:fillRect/>
+                    </a:stretch>
+                  </pic:blipFill>
+                  <pic:spPr bwMode="auto">
+                    <a:xfrm>
+                      <a:off x="0" y="0"/>
+                      <a:ext cx="5267325" cy="2657475"/>
+                    </a:xfrm>
+                    <a:prstGeom prst="rect">
+                      <a:avLst/>
+                    </a:prstGeom>
+                    <a:noFill/>
+                    <a:ln>
+                      <a:noFill/>
+                    </a:ln>
+                  </pic:spPr>
+                </pic:pic>
+              </a:graphicData>
+            </a:graphic>
+          </wp:inline>
+        </w:drawing>
+      </w:r>
     </w:p>
     <w:p>
       <w:pPr>
         <w:jc w:val="center"/>
         <w:rPr>
           <w:rFonts w:ascii="Times New Roman" w:hAnsi="Times New Roman" w:cs="Times New Roman"/>
+          <w:sz w:val="26"/>
+          <w:szCs w:val="26"/>
+        </w:rPr>
+      </w:pPr>
+      <w:r>
+        <w:lastRenderedPageBreak/>
+        <w:t xml:space="preserve"> </w:t>
+      </w:r>
+      <w:r>
+        <w:rPr>
+          <w:noProof/>
+        </w:rPr>
+        <w:drawing>
+          <wp:inline distT="0" distB="0" distL="0" distR="0">
+            <wp:extent cx="5733415" cy="4300061"/>
+            <wp:effectExtent l="0" t="0" r="635" b="5715"/>
+            <wp:docPr id="10" name="Picture 10" descr="Image result for summing function neural network"/>
+            <wp:cNvGraphicFramePr>
+              <a:graphicFrameLocks xmlns:a="http://schemas.openxmlformats.org/drawingml/2006/main" noChangeAspect="1"/>
+            </wp:cNvGraphicFramePr>
+            <a:graphic xmlns:a="http://schemas.openxmlformats.org/drawingml/2006/main">
+              <a:graphicData uri="http://schemas.openxmlformats.org/drawingml/2006/picture">
+                <pic:pic xmlns:pic="http://schemas.openxmlformats.org/drawingml/2006/picture">
+                  <pic:nvPicPr>
+                    <pic:cNvPr id="0" name="Picture 3" descr="Image result for summing function neural network"/>
+                    <pic:cNvPicPr>
+                      <a:picLocks noChangeAspect="1" noChangeArrowheads="1"/>
+                    </pic:cNvPicPr>
+                  </pic:nvPicPr>
+                  <pic:blipFill>
+                    <a:blip r:embed="rId8">
+                      <a:extLst>
+                        <a:ext uri="{28A0092B-C50C-407E-A947-70E740481C1C}">
+                          <a14:useLocalDpi xmlns:a14="http://schemas.microsoft.com/office/drawing/2010/main" val="0"/>
+                        </a:ext>
+                      </a:extLst>
+                    </a:blip>
+                    <a:srcRect/>
+                    <a:stretch>
+                      <a:fillRect/>
+                    </a:stretch>
+                  </pic:blipFill>
+                  <pic:spPr bwMode="auto">
+                    <a:xfrm>
+                      <a:off x="0" y="0"/>
+                      <a:ext cx="5733415" cy="4300061"/>
+                    </a:xfrm>
+                    <a:prstGeom prst="rect">
+                      <a:avLst/>
+                    </a:prstGeom>
+                    <a:noFill/>
+                    <a:ln>
+                      <a:noFill/>
+                    </a:ln>
+                  </pic:spPr>
+                </pic:pic>
+              </a:graphicData>
+            </a:graphic>
+          </wp:inline>
+        </w:drawing>
+      </w:r>
+    </w:p>
+    <w:p>
+      <w:pPr>
+        <w:jc w:val="center"/>
+        <w:rPr>
+          <w:rFonts w:ascii="Times New Roman" w:hAnsi="Times New Roman" w:cs="Times New Roman"/>
           <w:i/>
           <w:sz w:val="26"/>
           <w:szCs w:val="26"/>
@@ -191,18 +308,20 @@
     </w:p>
     <w:p>
       <w:pPr>
-        <w:rPr>
-          <w:rFonts w:ascii="Times New Roman" w:hAnsi="Times New Roman" w:cs="Times New Roman"/>
-          <w:sz w:val="26"/>
-          <w:szCs w:val="26"/>
-        </w:rPr>
-      </w:pPr>
-      <w:r>
-        <w:rPr>
-          <w:rFonts w:ascii="Times New Roman" w:hAnsi="Times New Roman" w:cs="Times New Roman"/>
-          <w:sz w:val="26"/>
-          <w:szCs w:val="26"/>
-        </w:rPr>
+        <w:jc w:val="center"/>
+        <w:rPr>
+          <w:rFonts w:ascii="Times New Roman" w:hAnsi="Times New Roman" w:cs="Times New Roman"/>
+          <w:sz w:val="26"/>
+          <w:szCs w:val="26"/>
+        </w:rPr>
+      </w:pPr>
+      <w:r>
+        <w:rPr>
+          <w:rFonts w:ascii="Times New Roman" w:hAnsi="Times New Roman" w:cs="Times New Roman"/>
+          <w:sz w:val="26"/>
+          <w:szCs w:val="26"/>
+        </w:rPr>
+        <w:lastRenderedPageBreak/>
         <w:t xml:space="preserve">Kiến trúc chung của một ANN gồm 3 thành phần đó là Input Layer, Hidden Layer </w:t>
       </w:r>
       <w:r>
@@ -213,6 +332,62 @@
         </w:rPr>
         <w:t>và Output Layer.</w:t>
       </w:r>
+      <w:r>
+        <w:t xml:space="preserve"> </w:t>
+      </w:r>
+      <w:r>
+        <w:rPr>
+          <w:noProof/>
+        </w:rPr>
+        <w:drawing>
+          <wp:inline distT="0" distB="0" distL="0" distR="0">
+            <wp:extent cx="5733415" cy="3710857"/>
+            <wp:effectExtent l="0" t="0" r="0" b="0"/>
+            <wp:docPr id="11" name="Picture 11" descr="Image result for Input Layer, Hidden Layer vÃ  Output Layer."/>
+            <wp:cNvGraphicFramePr>
+              <a:graphicFrameLocks xmlns:a="http://schemas.openxmlformats.org/drawingml/2006/main" noChangeAspect="1"/>
+            </wp:cNvGraphicFramePr>
+            <a:graphic xmlns:a="http://schemas.openxmlformats.org/drawingml/2006/main">
+              <a:graphicData uri="http://schemas.openxmlformats.org/drawingml/2006/picture">
+                <pic:pic xmlns:pic="http://schemas.openxmlformats.org/drawingml/2006/picture">
+                  <pic:nvPicPr>
+                    <pic:cNvPr id="0" name="Picture 5" descr="Image result for Input Layer, Hidden Layer vÃ  Output Layer."/>
+                    <pic:cNvPicPr>
+                      <a:picLocks noChangeAspect="1" noChangeArrowheads="1"/>
+                    </pic:cNvPicPr>
+                  </pic:nvPicPr>
+                  <pic:blipFill>
+                    <a:blip r:embed="rId9" cstate="print">
+                      <a:extLst>
+                        <a:ext uri="{28A0092B-C50C-407E-A947-70E740481C1C}">
+                          <a14:useLocalDpi xmlns:a14="http://schemas.microsoft.com/office/drawing/2010/main" val="0"/>
+                        </a:ext>
+                      </a:extLst>
+                    </a:blip>
+                    <a:srcRect/>
+                    <a:stretch>
+                      <a:fillRect/>
+                    </a:stretch>
+                  </pic:blipFill>
+                  <pic:spPr bwMode="auto">
+                    <a:xfrm>
+                      <a:off x="0" y="0"/>
+                      <a:ext cx="5733415" cy="3710857"/>
+                    </a:xfrm>
+                    <a:prstGeom prst="rect">
+                      <a:avLst/>
+                    </a:prstGeom>
+                    <a:noFill/>
+                    <a:ln>
+                      <a:noFill/>
+                    </a:ln>
+                  </pic:spPr>
+                </pic:pic>
+              </a:graphicData>
+            </a:graphic>
+          </wp:inline>
+        </w:drawing>
+      </w:r>
     </w:p>
     <w:p>
       <w:pPr>
@@ -298,7 +473,6 @@
           <w:sz w:val="26"/>
           <w:szCs w:val="26"/>
         </w:rPr>
-        <w:lastRenderedPageBreak/>
         <w:drawing>
           <wp:inline distT="0" distB="0" distL="0" distR="0">
             <wp:extent cx="5533333" cy="2448267"/>
@@ -315,7 +489,7 @@
                     <pic:cNvPicPr/>
                   </pic:nvPicPr>
                   <pic:blipFill>
-                    <a:blip r:embed="rId7">
+                    <a:blip r:embed="rId10">
                       <a:extLst>
                         <a:ext uri="{28A0092B-C50C-407E-A947-70E740481C1C}">
                           <a14:useLocalDpi xmlns:a14="http://schemas.microsoft.com/office/drawing/2010/main" val="0"/>
@@ -437,6 +611,7 @@
           <w:sz w:val="26"/>
           <w:szCs w:val="26"/>
         </w:rPr>
+        <w:lastRenderedPageBreak/>
         <w:t>Connection Weights</w:t>
       </w:r>
       <w:r>
@@ -467,63 +642,6 @@
       <w:r>
         <w:rPr>
           <w:rFonts w:ascii="Times New Roman" w:hAnsi="Times New Roman" w:cs="Times New Roman"/>
-          <w:noProof/>
-          <w:sz w:val="26"/>
-          <w:szCs w:val="26"/>
-        </w:rPr>
-        <w:drawing>
-          <wp:anchor distT="0" distB="0" distL="114300" distR="114300" simplePos="0" relativeHeight="251658240" behindDoc="0" locked="0" layoutInCell="1" allowOverlap="1" wp14:anchorId="4DF9EECF" wp14:editId="084B659A">
-            <wp:simplePos x="0" y="0"/>
-            <wp:positionH relativeFrom="column">
-              <wp:posOffset>2867025</wp:posOffset>
-            </wp:positionH>
-            <wp:positionV relativeFrom="paragraph">
-              <wp:posOffset>723900</wp:posOffset>
-            </wp:positionV>
-            <wp:extent cx="2571429" cy="2676190"/>
-            <wp:effectExtent l="0" t="0" r="635" b="0"/>
-            <wp:wrapSquare wrapText="bothSides"/>
-            <wp:docPr id="4" name="Picture 4"/>
-            <wp:cNvGraphicFramePr>
-              <a:graphicFrameLocks xmlns:a="http://schemas.openxmlformats.org/drawingml/2006/main" noChangeAspect="1"/>
-            </wp:cNvGraphicFramePr>
-            <a:graphic xmlns:a="http://schemas.openxmlformats.org/drawingml/2006/main">
-              <a:graphicData uri="http://schemas.openxmlformats.org/drawingml/2006/picture">
-                <pic:pic xmlns:pic="http://schemas.openxmlformats.org/drawingml/2006/picture">
-                  <pic:nvPicPr>
-                    <pic:cNvPr id="4" name="single neuron.png"/>
-                    <pic:cNvPicPr/>
-                  </pic:nvPicPr>
-                  <pic:blipFill>
-                    <a:blip r:embed="rId8">
-                      <a:extLst>
-                        <a:ext uri="{28A0092B-C50C-407E-A947-70E740481C1C}">
-                          <a14:useLocalDpi xmlns:a14="http://schemas.microsoft.com/office/drawing/2010/main" val="0"/>
-                        </a:ext>
-                      </a:extLst>
-                    </a:blip>
-                    <a:stretch>
-                      <a:fillRect/>
-                    </a:stretch>
-                  </pic:blipFill>
-                  <pic:spPr>
-                    <a:xfrm>
-                      <a:off x="0" y="0"/>
-                      <a:ext cx="2571429" cy="2676190"/>
-                    </a:xfrm>
-                    <a:prstGeom prst="rect">
-                      <a:avLst/>
-                    </a:prstGeom>
-                  </pic:spPr>
-                </pic:pic>
-              </a:graphicData>
-            </a:graphic>
-          </wp:anchor>
-        </w:drawing>
-      </w:r>
-      <w:r>
-        <w:rPr>
-          <w:rFonts w:ascii="Times New Roman" w:hAnsi="Times New Roman" w:cs="Times New Roman"/>
           <w:b/>
           <w:sz w:val="26"/>
           <w:szCs w:val="26"/>
@@ -536,7 +654,7 @@
           <w:sz w:val="26"/>
           <w:szCs w:val="26"/>
         </w:rPr>
-        <w:t xml:space="preserve"> (Hàm tổng): Tính tổng trọng số của tất cả các input được đưa vào mỗi Neuron (phần tử xử lý PE). Hàm tổng của một Neuron đối với </w:t>
+        <w:t xml:space="preserve"> (Hàm tổng): Tính tổng trọng số của tất cả các input được đưa vào mỗi Neuron (phần tử xử lý PE). Hàm tổng của Neuron đối với </w:t>
       </w:r>
       <w:r>
         <w:rPr>
@@ -558,362 +676,7 @@
     </w:p>
     <w:p>
       <w:pPr>
-        <w:rPr>
-          <w:rFonts w:ascii="Times New Roman" w:eastAsiaTheme="minorEastAsia" w:hAnsi="Times New Roman" w:cs="Times New Roman"/>
-          <w:b/>
-          <w:sz w:val="26"/>
-          <w:szCs w:val="26"/>
-        </w:rPr>
-      </w:pPr>
-    </w:p>
-    <w:p>
-      <w:pPr>
-        <w:rPr>
-          <w:rFonts w:ascii="Times New Roman" w:eastAsiaTheme="minorEastAsia" w:hAnsi="Times New Roman" w:cs="Times New Roman"/>
-          <w:b/>
-          <w:sz w:val="26"/>
-          <w:szCs w:val="26"/>
-        </w:rPr>
-      </w:pPr>
-    </w:p>
-    <w:p>
-      <w:pPr>
-        <w:rPr>
-          <w:rFonts w:ascii="Times New Roman" w:eastAsiaTheme="minorEastAsia" w:hAnsi="Times New Roman" w:cs="Times New Roman"/>
-          <w:b/>
-          <w:sz w:val="26"/>
-          <w:szCs w:val="26"/>
-        </w:rPr>
-      </w:pPr>
-    </w:p>
-    <w:p>
-      <w:pPr>
-        <w:ind w:left="1440" w:firstLine="720"/>
-        <w:rPr>
-          <w:rFonts w:ascii="Times New Roman" w:hAnsi="Times New Roman" w:cs="Times New Roman"/>
-          <w:sz w:val="26"/>
-          <w:szCs w:val="26"/>
-        </w:rPr>
-      </w:pPr>
-      <m:oMathPara>
-        <m:oMathParaPr>
-          <m:jc m:val="left"/>
-        </m:oMathParaPr>
-        <m:oMath>
-          <m:r>
-            <m:rPr>
-              <m:sty m:val="bi"/>
-            </m:rPr>
-            <w:rPr>
-              <w:rFonts w:ascii="Cambria Math" w:hAnsi="Cambria Math" w:cs="Times New Roman"/>
-              <w:sz w:val="26"/>
-              <w:szCs w:val="26"/>
-            </w:rPr>
-            <m:t xml:space="preserve">Y= </m:t>
-          </m:r>
-          <m:nary>
-            <m:naryPr>
-              <m:chr m:val="∑"/>
-              <m:limLoc m:val="undOvr"/>
-              <m:ctrlPr>
-                <w:rPr>
-                  <w:rFonts w:ascii="Cambria Math" w:hAnsi="Cambria Math" w:cs="Times New Roman"/>
-                  <w:b/>
-                  <w:i/>
-                  <w:sz w:val="26"/>
-                  <w:szCs w:val="26"/>
-                </w:rPr>
-              </m:ctrlPr>
-            </m:naryPr>
-            <m:sub>
-              <m:r>
-                <m:rPr>
-                  <m:sty m:val="bi"/>
-                </m:rPr>
-                <w:rPr>
-                  <w:rFonts w:ascii="Cambria Math" w:hAnsi="Cambria Math" w:cs="Times New Roman"/>
-                  <w:sz w:val="26"/>
-                  <w:szCs w:val="26"/>
-                </w:rPr>
-                <m:t>i=1</m:t>
-              </m:r>
-            </m:sub>
-            <m:sup>
-              <m:r>
-                <m:rPr>
-                  <m:sty m:val="bi"/>
-                </m:rPr>
-                <w:rPr>
-                  <w:rFonts w:ascii="Cambria Math" w:hAnsi="Cambria Math" w:cs="Times New Roman"/>
-                  <w:sz w:val="26"/>
-                  <w:szCs w:val="26"/>
-                </w:rPr>
-                <m:t>n</m:t>
-              </m:r>
-            </m:sup>
-            <m:e>
-              <m:sSub>
-                <m:sSubPr>
-                  <m:ctrlPr>
-                    <w:rPr>
-                      <w:rFonts w:ascii="Cambria Math" w:hAnsi="Cambria Math" w:cs="Times New Roman"/>
-                      <w:b/>
-                      <w:i/>
-                      <w:sz w:val="26"/>
-                      <w:szCs w:val="26"/>
-                    </w:rPr>
-                  </m:ctrlPr>
-                </m:sSubPr>
-                <m:e>
-                  <m:r>
-                    <m:rPr>
-                      <m:sty m:val="bi"/>
-                    </m:rPr>
-                    <w:rPr>
-                      <w:rFonts w:ascii="Cambria Math" w:hAnsi="Cambria Math" w:cs="Times New Roman"/>
-                      <w:sz w:val="26"/>
-                      <w:szCs w:val="26"/>
-                    </w:rPr>
-                    <m:t>X</m:t>
-                  </m:r>
-                </m:e>
-                <m:sub>
-                  <m:r>
-                    <m:rPr>
-                      <m:sty m:val="bi"/>
-                    </m:rPr>
-                    <w:rPr>
-                      <w:rFonts w:ascii="Cambria Math" w:hAnsi="Cambria Math" w:cs="Times New Roman"/>
-                      <w:sz w:val="26"/>
-                      <w:szCs w:val="26"/>
-                    </w:rPr>
-                    <m:t>i</m:t>
-                  </m:r>
-                </m:sub>
-              </m:sSub>
-              <m:sSub>
-                <m:sSubPr>
-                  <m:ctrlPr>
-                    <w:rPr>
-                      <w:rFonts w:ascii="Cambria Math" w:hAnsi="Cambria Math" w:cs="Times New Roman"/>
-                      <w:b/>
-                      <w:i/>
-                      <w:sz w:val="26"/>
-                      <w:szCs w:val="26"/>
-                    </w:rPr>
-                  </m:ctrlPr>
-                </m:sSubPr>
-                <m:e>
-                  <m:r>
-                    <m:rPr>
-                      <m:sty m:val="bi"/>
-                    </m:rPr>
-                    <w:rPr>
-                      <w:rFonts w:ascii="Cambria Math" w:hAnsi="Cambria Math" w:cs="Times New Roman"/>
-                      <w:sz w:val="26"/>
-                      <w:szCs w:val="26"/>
-                    </w:rPr>
-                    <m:t>W</m:t>
-                  </m:r>
-                </m:e>
-                <m:sub>
-                  <m:r>
-                    <m:rPr>
-                      <m:sty m:val="bi"/>
-                    </m:rPr>
-                    <w:rPr>
-                      <w:rFonts w:ascii="Cambria Math" w:hAnsi="Cambria Math" w:cs="Times New Roman"/>
-                      <w:sz w:val="26"/>
-                      <w:szCs w:val="26"/>
-                    </w:rPr>
-                    <m:t>i</m:t>
-                  </m:r>
-                </m:sub>
-              </m:sSub>
-            </m:e>
-          </m:nary>
-        </m:oMath>
-      </m:oMathPara>
-    </w:p>
-    <w:p>
-      <w:pPr>
         <w:jc w:val="center"/>
-        <w:rPr>
-          <w:rFonts w:ascii="Times New Roman" w:hAnsi="Times New Roman" w:cs="Times New Roman"/>
-          <w:sz w:val="26"/>
-          <w:szCs w:val="26"/>
-        </w:rPr>
-      </w:pPr>
-    </w:p>
-    <w:p>
-      <w:pPr>
-        <w:jc w:val="center"/>
-        <w:rPr>
-          <w:rFonts w:ascii="Times New Roman" w:hAnsi="Times New Roman" w:cs="Times New Roman"/>
-          <w:sz w:val="26"/>
-          <w:szCs w:val="26"/>
-        </w:rPr>
-      </w:pPr>
-    </w:p>
-    <w:p>
-      <w:pPr>
-        <w:jc w:val="center"/>
-        <w:rPr>
-          <w:rFonts w:ascii="Times New Roman" w:hAnsi="Times New Roman" w:cs="Times New Roman"/>
-          <w:sz w:val="26"/>
-          <w:szCs w:val="26"/>
-        </w:rPr>
-      </w:pPr>
-    </w:p>
-    <w:p>
-      <w:pPr>
-        <w:jc w:val="center"/>
-        <w:rPr>
-          <w:rFonts w:ascii="Times New Roman" w:hAnsi="Times New Roman" w:cs="Times New Roman"/>
-          <w:sz w:val="26"/>
-          <w:szCs w:val="26"/>
-        </w:rPr>
-      </w:pPr>
-    </w:p>
-    <w:p>
-      <w:pPr>
-        <w:jc w:val="center"/>
-        <w:rPr>
-          <w:rFonts w:ascii="Times New Roman" w:hAnsi="Times New Roman" w:cs="Times New Roman"/>
-          <w:i/>
-          <w:sz w:val="26"/>
-          <w:szCs w:val="26"/>
-        </w:rPr>
-      </w:pPr>
-      <w:r>
-        <w:rPr>
-          <w:rFonts w:ascii="Times New Roman" w:hAnsi="Times New Roman" w:cs="Times New Roman"/>
-          <w:i/>
-          <w:sz w:val="26"/>
-          <w:szCs w:val="26"/>
-        </w:rPr>
-        <w:t>Hình 3: Hàm tổng của một neuron</w:t>
-      </w:r>
-    </w:p>
-    <w:p>
-      <w:pPr>
-        <w:jc w:val="center"/>
-        <w:rPr>
-          <w:rFonts w:ascii="Times New Roman" w:hAnsi="Times New Roman" w:cs="Times New Roman"/>
-          <w:i/>
-          <w:sz w:val="26"/>
-          <w:szCs w:val="26"/>
-        </w:rPr>
-      </w:pPr>
-    </w:p>
-    <w:p>
-      <w:pPr>
-        <w:rPr>
-          <w:rFonts w:ascii="Times New Roman" w:hAnsi="Times New Roman" w:cs="Times New Roman"/>
-          <w:sz w:val="26"/>
-          <w:szCs w:val="26"/>
-        </w:rPr>
-      </w:pPr>
-      <w:r>
-        <w:rPr>
-          <w:rFonts w:ascii="Times New Roman" w:hAnsi="Times New Roman" w:cs="Times New Roman"/>
-          <w:noProof/>
-          <w:sz w:val="26"/>
-          <w:szCs w:val="26"/>
-        </w:rPr>
-        <w:lastRenderedPageBreak/>
-        <w:drawing>
-          <wp:anchor distT="0" distB="0" distL="114300" distR="114300" simplePos="0" relativeHeight="251659264" behindDoc="0" locked="0" layoutInCell="1" allowOverlap="1">
-            <wp:simplePos x="0" y="0"/>
-            <wp:positionH relativeFrom="margin">
-              <wp:posOffset>2147570</wp:posOffset>
-            </wp:positionH>
-            <wp:positionV relativeFrom="paragraph">
-              <wp:posOffset>148590</wp:posOffset>
-            </wp:positionV>
-            <wp:extent cx="3589655" cy="3731895"/>
-            <wp:effectExtent l="0" t="0" r="0" b="1905"/>
-            <wp:wrapSquare wrapText="bothSides"/>
-            <wp:docPr id="5" name="Picture 5"/>
-            <wp:cNvGraphicFramePr>
-              <a:graphicFrameLocks xmlns:a="http://schemas.openxmlformats.org/drawingml/2006/main" noChangeAspect="1"/>
-            </wp:cNvGraphicFramePr>
-            <a:graphic xmlns:a="http://schemas.openxmlformats.org/drawingml/2006/main">
-              <a:graphicData uri="http://schemas.openxmlformats.org/drawingml/2006/picture">
-                <pic:pic xmlns:pic="http://schemas.openxmlformats.org/drawingml/2006/picture">
-                  <pic:nvPicPr>
-                    <pic:cNvPr id="5" name="several neuron.png"/>
-                    <pic:cNvPicPr/>
-                  </pic:nvPicPr>
-                  <pic:blipFill>
-                    <a:blip r:embed="rId9">
-                      <a:extLst>
-                        <a:ext uri="{28A0092B-C50C-407E-A947-70E740481C1C}">
-                          <a14:useLocalDpi xmlns:a14="http://schemas.microsoft.com/office/drawing/2010/main" val="0"/>
-                        </a:ext>
-                      </a:extLst>
-                    </a:blip>
-                    <a:stretch>
-                      <a:fillRect/>
-                    </a:stretch>
-                  </pic:blipFill>
-                  <pic:spPr>
-                    <a:xfrm>
-                      <a:off x="0" y="0"/>
-                      <a:ext cx="3565912" cy="4125432"/>
-                    </a:xfrm>
-                    <a:prstGeom prst="rect">
-                      <a:avLst/>
-                    </a:prstGeom>
-                  </pic:spPr>
-                </pic:pic>
-              </a:graphicData>
-            </a:graphic>
-            <wp14:sizeRelV relativeFrom="margin">
-              <wp14:pctHeight>0</wp14:pctHeight>
-            </wp14:sizeRelV>
-          </wp:anchor>
-        </w:drawing>
-      </w:r>
-    </w:p>
-    <w:p>
-      <w:pPr>
-        <w:rPr>
-          <w:rFonts w:ascii="Times New Roman" w:hAnsi="Times New Roman" w:cs="Times New Roman"/>
-          <w:sz w:val="26"/>
-          <w:szCs w:val="26"/>
-        </w:rPr>
-      </w:pPr>
-    </w:p>
-    <w:p>
-      <w:pPr>
-        <w:rPr>
-          <w:rFonts w:ascii="Times New Roman" w:hAnsi="Times New Roman" w:cs="Times New Roman"/>
-          <w:sz w:val="26"/>
-          <w:szCs w:val="26"/>
-        </w:rPr>
-      </w:pPr>
-    </w:p>
-    <w:p>
-      <w:pPr>
-        <w:rPr>
-          <w:rFonts w:ascii="Times New Roman" w:hAnsi="Times New Roman" w:cs="Times New Roman"/>
-          <w:sz w:val="26"/>
-          <w:szCs w:val="26"/>
-        </w:rPr>
-      </w:pPr>
-    </w:p>
-    <w:p>
-      <w:pPr>
-        <w:rPr>
-          <w:rFonts w:ascii="Times New Roman" w:hAnsi="Times New Roman" w:cs="Times New Roman"/>
-          <w:sz w:val="26"/>
-          <w:szCs w:val="26"/>
-        </w:rPr>
-      </w:pPr>
-    </w:p>
-    <w:p>
-      <w:pPr>
         <w:rPr>
           <w:rFonts w:ascii="Times New Roman" w:hAnsi="Times New Roman" w:cs="Times New Roman"/>
           <w:sz w:val="26"/>
@@ -1078,6 +841,62 @@
           <w:szCs w:val="26"/>
         </w:rPr>
       </w:pPr>
+      <m:oMathPara>
+        <m:oMath>
+          <m:r>
+            <m:rPr>
+              <m:sty m:val="p"/>
+            </m:rPr>
+            <w:rPr>
+              <w:rFonts w:ascii="Cambria Math" w:hAnsi="Cambria Math" w:cs="Times New Roman"/>
+              <w:noProof/>
+              <w:sz w:val="26"/>
+              <w:szCs w:val="26"/>
+            </w:rPr>
+            <w:drawing>
+              <wp:inline distT="0" distB="0" distL="0" distR="0" wp14:anchorId="377A48EB" wp14:editId="694C33AA">
+                <wp:extent cx="3781425" cy="2192045"/>
+                <wp:effectExtent l="0" t="0" r="0" b="0"/>
+                <wp:docPr id="7" name="Picture 7"/>
+                <wp:cNvGraphicFramePr>
+                  <a:graphicFrameLocks xmlns:a="http://schemas.openxmlformats.org/drawingml/2006/main" noChangeAspect="1"/>
+                </wp:cNvGraphicFramePr>
+                <a:graphic xmlns:a="http://schemas.openxmlformats.org/drawingml/2006/main">
+                  <a:graphicData uri="http://schemas.openxmlformats.org/drawingml/2006/picture">
+                    <pic:pic xmlns:pic="http://schemas.openxmlformats.org/drawingml/2006/picture">
+                      <pic:nvPicPr>
+                        <pic:cNvPr id="7" name="gzrsx.png"/>
+                        <pic:cNvPicPr/>
+                      </pic:nvPicPr>
+                      <pic:blipFill>
+                        <a:blip r:embed="rId11" cstate="print">
+                          <a:extLst>
+                            <a:ext uri="{28A0092B-C50C-407E-A947-70E740481C1C}">
+                              <a14:useLocalDpi xmlns:a14="http://schemas.microsoft.com/office/drawing/2010/main" val="0"/>
+                            </a:ext>
+                          </a:extLst>
+                        </a:blip>
+                        <a:stretch>
+                          <a:fillRect/>
+                        </a:stretch>
+                      </pic:blipFill>
+                      <pic:spPr>
+                        <a:xfrm>
+                          <a:off x="0" y="0"/>
+                          <a:ext cx="3793240" cy="2198894"/>
+                        </a:xfrm>
+                        <a:prstGeom prst="rect">
+                          <a:avLst/>
+                        </a:prstGeom>
+                      </pic:spPr>
+                    </pic:pic>
+                  </a:graphicData>
+                </a:graphic>
+              </wp:inline>
+            </w:drawing>
+          </m:r>
+        </m:oMath>
+      </m:oMathPara>
     </w:p>
     <w:p>
       <w:pPr>
@@ -1278,6 +1097,7 @@
           <w:sz w:val="26"/>
           <w:szCs w:val="26"/>
         </w:rPr>
+        <w:lastRenderedPageBreak/>
         <w:drawing>
           <wp:inline distT="0" distB="0" distL="0" distR="0">
             <wp:extent cx="4514286" cy="1523810"/>
@@ -1294,7 +1114,7 @@
                     <pic:cNvPicPr/>
                   </pic:nvPicPr>
                   <pic:blipFill>
-                    <a:blip r:embed="rId10">
+                    <a:blip r:embed="rId12">
                       <a:extLst>
                         <a:ext uri="{28A0092B-C50C-407E-A947-70E740481C1C}">
                           <a14:useLocalDpi xmlns:a14="http://schemas.microsoft.com/office/drawing/2010/main" val="0"/>
@@ -1715,17 +1535,7 @@
           <w:sz w:val="26"/>
           <w:szCs w:val="26"/>
         </w:rPr>
-        <w:t xml:space="preserve"> hay Learning</w:t>
-      </w:r>
-      <w:bookmarkStart w:id="0" w:name="_GoBack"/>
-      <w:bookmarkEnd w:id="0"/>
-      <w:r>
-        <w:rPr>
-          <w:rFonts w:ascii="Times New Roman" w:hAnsi="Times New Roman" w:cs="Times New Roman"/>
-          <w:sz w:val="26"/>
-          <w:szCs w:val="26"/>
-        </w:rPr>
-        <w:t xml:space="preserve"> theo 2 kỹ thuật cơ bản đó là học có giám sát (Supervised Learning) và học không giám sát (Unsupervised Learning).</w:t>
+        <w:t xml:space="preserve"> hay Learning theo 2 kỹ thuật cơ bản đó là học có giám sát (Supervised Learning) và học không giám sát (Unsupervised Learning).</w:t>
       </w:r>
     </w:p>
     <w:p>
@@ -2579,7 +2389,7 @@
 </file>
 
 <file path=customXml/itemProps1.xml><?xml version="1.0" encoding="utf-8"?>
-<ds:datastoreItem xmlns:ds="http://schemas.openxmlformats.org/officeDocument/2006/customXml" ds:itemID="{01F2A9A4-6BAF-44DC-9F08-7B1A080EEED1}">
+<ds:datastoreItem xmlns:ds="http://schemas.openxmlformats.org/officeDocument/2006/customXml" ds:itemID="{0C811A77-5267-49F4-AB47-1BBF9A512F61}">
   <ds:schemaRefs>
     <ds:schemaRef ds:uri="http://schemas.openxmlformats.org/officeDocument/2006/bibliography"/>
   </ds:schemaRefs>
